--- a/FINALS/Notes/List_Recur.docx
+++ b/FINALS/Notes/List_Recur.docx
@@ -33,9 +33,9 @@
           <w:lang w:val="en-US"/>
         </w:rPr>
         <w:drawing>
-          <wp:inline distT="0" distB="0" distL="0" distR="0" wp14:anchorId="67A5325F" wp14:editId="3152F298">
-            <wp:extent cx="5419416" cy="2172429"/>
-            <wp:effectExtent l="0" t="0" r="0" b="12065"/>
+          <wp:inline distT="0" distB="0" distL="0" distR="0" wp14:anchorId="67A5325F" wp14:editId="191C7510">
+            <wp:extent cx="5876616" cy="2355703"/>
+            <wp:effectExtent l="0" t="0" r="0" b="6985"/>
             <wp:docPr id="3" name="Picture 3"/>
             <wp:cNvGraphicFramePr>
               <a:graphicFrameLocks xmlns:a="http://schemas.openxmlformats.org/drawingml/2006/main" noChangeAspect="1"/>
@@ -62,7 +62,7 @@
                   <pic:spPr>
                     <a:xfrm>
                       <a:off x="0" y="0"/>
-                      <a:ext cx="5453589" cy="2186128"/>
+                      <a:ext cx="5920087" cy="2373129"/>
                     </a:xfrm>
                     <a:prstGeom prst="rect">
                       <a:avLst/>
@@ -90,9 +90,9 @@
           <w:lang w:val="en-US"/>
         </w:rPr>
         <w:drawing>
-          <wp:inline distT="0" distB="0" distL="0" distR="0" wp14:anchorId="3C8C3147" wp14:editId="168B05E3">
-            <wp:extent cx="4440184" cy="1480202"/>
-            <wp:effectExtent l="0" t="0" r="5080" b="0"/>
+          <wp:inline distT="0" distB="0" distL="0" distR="0" wp14:anchorId="3C8C3147" wp14:editId="0887C067">
+            <wp:extent cx="4801589" cy="1600681"/>
+            <wp:effectExtent l="0" t="0" r="0" b="0"/>
             <wp:docPr id="2" name="Picture 2"/>
             <wp:cNvGraphicFramePr>
               <a:graphicFrameLocks xmlns:a="http://schemas.openxmlformats.org/drawingml/2006/main" noChangeAspect="1"/>
@@ -119,7 +119,7 @@
                   <pic:spPr>
                     <a:xfrm>
                       <a:off x="0" y="0"/>
-                      <a:ext cx="4469469" cy="1489965"/>
+                      <a:ext cx="4871905" cy="1624122"/>
                     </a:xfrm>
                     <a:prstGeom prst="rect">
                       <a:avLst/>
@@ -156,15 +156,7 @@
           <w:sz w:val="20"/>
           <w:szCs w:val="20"/>
         </w:rPr>
-        <w:t xml:space="preserve">Reverse </w:t>
-      </w:r>
-      <w:r>
-        <w:rPr>
-          <w:b/>
-          <w:sz w:val="20"/>
-          <w:szCs w:val="20"/>
-        </w:rPr>
-        <w:t>Print List (Recursive</w:t>
+        <w:t>Reverse Print List (Recursive</w:t>
       </w:r>
       <w:r>
         <w:rPr>
@@ -207,8 +199,8 @@
           <w:lang w:val="en-US"/>
         </w:rPr>
         <w:drawing>
-          <wp:inline distT="0" distB="0" distL="0" distR="0" wp14:anchorId="54103BF6" wp14:editId="497CCC0E">
-            <wp:extent cx="5342604" cy="1607889"/>
+          <wp:inline distT="0" distB="0" distL="0" distR="0" wp14:anchorId="54103BF6" wp14:editId="1C7ED484">
+            <wp:extent cx="6184298" cy="1861202"/>
             <wp:effectExtent l="0" t="0" r="0" b="0"/>
             <wp:docPr id="4" name="Picture 4"/>
             <wp:cNvGraphicFramePr>
@@ -236,7 +228,7 @@
                   <pic:spPr>
                     <a:xfrm>
                       <a:off x="0" y="0"/>
-                      <a:ext cx="5354884" cy="1611585"/>
+                      <a:ext cx="6204809" cy="1867375"/>
                     </a:xfrm>
                     <a:prstGeom prst="rect">
                       <a:avLst/>
@@ -248,6 +240,8 @@
           </wp:inline>
         </w:drawing>
       </w:r>
+      <w:bookmarkStart w:id="0" w:name="_GoBack"/>
+      <w:bookmarkEnd w:id="0"/>
     </w:p>
     <w:p>
       <w:pPr>
@@ -578,8 +572,6 @@
           <w:szCs w:val="20"/>
         </w:rPr>
       </w:pPr>
-      <w:bookmarkStart w:id="0" w:name="_GoBack"/>
-      <w:bookmarkEnd w:id="0"/>
     </w:p>
     <w:p>
       <w:pPr>
@@ -1466,7 +1458,7 @@
 </file>
 
 <file path=customXml/itemProps1.xml><?xml version="1.0" encoding="utf-8"?>
-<ds:datastoreItem xmlns:ds="http://schemas.openxmlformats.org/officeDocument/2006/customXml" ds:itemID="{B3E99D2A-4772-7942-BD9D-45252D5C039B}">
+<ds:datastoreItem xmlns:ds="http://schemas.openxmlformats.org/officeDocument/2006/customXml" ds:itemID="{6E2354AE-0EF8-4944-87DB-CFCA2D3AEA4F}">
   <ds:schemaRefs>
     <ds:schemaRef ds:uri="http://schemas.openxmlformats.org/officeDocument/2006/bibliography"/>
   </ds:schemaRefs>
